--- a/09.referencias.docx
+++ b/09.referencias.docx
@@ -2,6 +2,11 @@
 <file path=word/document.xml><?xml version="1.0" encoding="utf-8"?>
 <w:document xmlns:w="http://schemas.openxmlformats.org/wordprocessingml/2006/main" xmlns:m="http://schemas.openxmlformats.org/officeDocument/2006/math" xmlns:r="http://schemas.openxmlformats.org/officeDocument/2006/relationships" xmlns:o="urn:schemas-microsoft-com:office:office" xmlns:v="urn:schemas-microsoft-com:vml" xmlns:w10="urn:schemas-microsoft-com:office:word" xmlns:a="http://schemas.openxmlformats.org/drawingml/2006/main" xmlns:pic="http://schemas.openxmlformats.org/drawingml/2006/picture" xmlns:wp="http://schemas.openxmlformats.org/drawingml/2006/wordprocessingDrawing">
   <w:body>
+    <w:p>
+      <w:r>
+        <w:br w:type="page"/>
+      </w:r>
+    </w:p>
     <w:bookmarkStart w:id="24" w:name="referencias"/>
     <w:p>
       <w:pPr>
